--- a/relax_challenge/Relax Inc..docx
+++ b/relax_challenge/Relax Inc..docx
@@ -203,16 +203,42 @@
         <w:t xml:space="preserve"> for our dataset is 0.875 and </w:t>
       </w:r>
       <w:r>
-        <w:t>none of our</w:t>
-      </w:r>
-      <w:r>
-        <w:t xml:space="preserve"> trained model</w:t>
+        <w:t xml:space="preserve">none of </w:t>
+      </w:r>
+      <w:r>
+        <w:t>the</w:t>
+      </w:r>
+      <w:r>
+        <w:t xml:space="preserve"> trained </w:t>
+      </w:r>
+      <w:r>
+        <w:t xml:space="preserve">classification </w:t>
+      </w:r>
+      <w:r>
+        <w:t>model</w:t>
       </w:r>
       <w:r>
         <w:t>s</w:t>
       </w:r>
       <w:r>
-        <w:t xml:space="preserve"> could pass it. The only model that </w:t>
+        <w:t xml:space="preserve"> </w:t>
+      </w:r>
+      <w:r>
+        <w:t xml:space="preserve">such as Random Forest, SVM, Naïve Bayes, </w:t>
+      </w:r>
+      <w:r>
+        <w:t xml:space="preserve">Logistic Regression could </w:t>
+      </w:r>
+      <w:proofErr w:type="spellStart"/>
+      <w:r>
+        <w:t>out</w:t>
+      </w:r>
+      <w:r>
+        <w:t xml:space="preserve"> perform</w:t>
+      </w:r>
+      <w:proofErr w:type="spellEnd"/>
+      <w:r>
+        <w:t xml:space="preserve"> it. The only model that </w:t>
       </w:r>
       <w:r>
         <w:t xml:space="preserve">performed </w:t>
@@ -228,42 +254,48 @@
       <w:r>
         <w:t xml:space="preserve"> </w:t>
       </w:r>
-      <w:r>
-        <w:t xml:space="preserve">( </w:t>
+      <w:proofErr w:type="gramStart"/>
+      <w:r>
+        <w:t>( ‘</w:t>
+      </w:r>
+      <w:proofErr w:type="spellStart"/>
+      <w:proofErr w:type="gramEnd"/>
+      <w:r>
+        <w:t>learning_rate</w:t>
+      </w:r>
+      <w:proofErr w:type="spellEnd"/>
+      <w:r>
+        <w:t>’ : 0.01 , ‘</w:t>
+      </w:r>
+      <w:proofErr w:type="spellStart"/>
+      <w:r>
+        <w:t>max_depth</w:t>
+      </w:r>
+      <w:proofErr w:type="spellEnd"/>
+      <w:r>
+        <w:t>’ : 1 , ‘</w:t>
+      </w:r>
+      <w:proofErr w:type="spellStart"/>
+      <w:r>
+        <w:t>n_estimator</w:t>
+      </w:r>
+      <w:proofErr w:type="spellEnd"/>
+      <w:r>
+        <w:t>’ : 40 )</w:t>
+      </w:r>
+      <w:r>
+        <w:t xml:space="preserve">with the accuracy of 0.877. I believe with </w:t>
+      </w:r>
+      <w:r>
+        <w:t xml:space="preserve">the </w:t>
       </w:r>
       <w:bookmarkStart w:id="0" w:name="_GoBack"/>
       <w:bookmarkEnd w:id="0"/>
       <w:r>
-        <w:t>‘</w:t>
-      </w:r>
-      <w:proofErr w:type="spellStart"/>
-      <w:r>
-        <w:t>learning_rate</w:t>
-      </w:r>
-      <w:proofErr w:type="spellEnd"/>
-      <w:r>
-        <w:t>’ : 0.01 , ‘</w:t>
-      </w:r>
-      <w:proofErr w:type="spellStart"/>
-      <w:r>
-        <w:t>max_depth</w:t>
-      </w:r>
-      <w:proofErr w:type="spellEnd"/>
-      <w:r>
-        <w:t>’ : 1 , ‘</w:t>
-      </w:r>
-      <w:proofErr w:type="spellStart"/>
-      <w:r>
-        <w:t>n_estimator</w:t>
-      </w:r>
-      <w:proofErr w:type="spellEnd"/>
-      <w:r>
-        <w:t>’ : 40 )</w:t>
-      </w:r>
-      <w:r>
-        <w:t xml:space="preserve">with the accuracy of 0.877. I believe with current data set we can’t get any model that outperform Null Accuracy. </w:t>
+        <w:t xml:space="preserve">current data set we can’t get any model that outperform Null Accuracy. </w:t>
       </w:r>
     </w:p>
+    <w:p/>
     <w:sectPr>
       <w:pgSz w:w="12240" w:h="15840"/>
       <w:pgMar w:top="1440" w:right="1440" w:bottom="1440" w:left="1440" w:header="720" w:footer="720" w:gutter="0"/>

--- a/relax_challenge/Relax Inc..docx
+++ b/relax_challenge/Relax Inc..docx
@@ -66,13 +66,7 @@
       </w:r>
       <w:proofErr w:type="spellEnd"/>
       <w:r>
-        <w:t>", there can't be any values for two categories of "SIGNUP" and "SIGNUP_GOOGL</w:t>
-      </w:r>
-      <w:r>
-        <w:t>E_AUTH". That's around 29% of o</w:t>
-      </w:r>
-      <w:r>
-        <w:t>ur data.</w:t>
+        <w:t>", there can't be any values for two categories of "SIGNUP" and "SIGNUP_GOOGLE_AUTH". That's around 29% of our data.</w:t>
       </w:r>
     </w:p>
     <w:p>
@@ -194,105 +188,362 @@
         <w:ind w:left="720"/>
       </w:pPr>
       <w:r>
-        <w:t xml:space="preserve">Null Accuracy, the </w:t>
-      </w:r>
-      <w:r>
-        <w:t>accuracy that could be achieved by always predicting the most frequent class</w:t>
-      </w:r>
-      <w:r>
-        <w:t xml:space="preserve"> for our dataset is 0.875 and </w:t>
-      </w:r>
-      <w:r>
-        <w:t xml:space="preserve">none of </w:t>
-      </w:r>
-      <w:r>
-        <w:t>the</w:t>
-      </w:r>
-      <w:r>
-        <w:t xml:space="preserve"> trained </w:t>
-      </w:r>
-      <w:r>
-        <w:t xml:space="preserve">classification </w:t>
-      </w:r>
-      <w:r>
-        <w:t>model</w:t>
-      </w:r>
-      <w:r>
-        <w:t>s</w:t>
+        <w:t xml:space="preserve">There </w:t>
+      </w:r>
+      <w:r>
+        <w:t>wa</w:t>
+      </w:r>
+      <w:r>
+        <w:t>s a huge imbalance between</w:t>
+      </w:r>
+      <w:r>
+        <w:t xml:space="preserve"> two classes, that means in order to evaluate the model’s performances we need to check confusion matrix, recall or precision, depending on the problem. In this case False Negative is more sensitive that False Positive, so we have to focus on lowering number False Negatives or increasing Recall value. </w:t>
+      </w:r>
+    </w:p>
+    <w:p>
+      <w:pPr>
+        <w:ind w:left="720"/>
+      </w:pPr>
+      <w:r>
+        <w:t>Initially all the models had a tendency of mislabeling most if not all the minority nodes as a majority class</w:t>
+      </w:r>
+      <w:r>
+        <w:t>. After tuning hyper-</w:t>
+      </w:r>
+      <w:proofErr w:type="gramStart"/>
+      <w:r>
+        <w:t>parameters</w:t>
+      </w:r>
+      <w:proofErr w:type="gramEnd"/>
+      <w:r>
+        <w:t xml:space="preserve"> the best result with the lowest number of False Negatives was obtained from SVM model with C= 0.01 and gamma = 0.001.</w:t>
       </w:r>
       <w:r>
         <w:t xml:space="preserve"> </w:t>
       </w:r>
-      <w:r>
-        <w:t xml:space="preserve">such as Random Forest, SVM, Naïve Bayes, </w:t>
-      </w:r>
-      <w:r>
-        <w:t xml:space="preserve">Logistic Regression could </w:t>
+    </w:p>
+    <w:p>
+      <w:pPr>
+        <w:ind w:left="720"/>
+      </w:pPr>
+      <w:r>
+        <w:t xml:space="preserve">It was no brainer in order to improve our result we needed to practice some common approaches for dealing with imbalanced datasets. Our preferences were over sampling of minority class and under sampling the majority class. </w:t>
+      </w:r>
+    </w:p>
+    <w:p>
+      <w:pPr>
+        <w:ind w:left="720"/>
+      </w:pPr>
+      <w:r>
+        <w:t xml:space="preserve">Comparing the result of Over sampling and under sampling on our best </w:t>
+      </w:r>
+      <w:proofErr w:type="gramStart"/>
+      <w:r>
+        <w:t>classifier(</w:t>
+      </w:r>
+      <w:proofErr w:type="gramEnd"/>
+      <w:r>
+        <w:t xml:space="preserve">SVM), showed us under sampling with a high margin is performing much better than over sampling. </w:t>
+      </w:r>
+    </w:p>
+    <w:p>
+      <w:pPr>
+        <w:ind w:left="720"/>
+      </w:pPr>
+      <w:r>
+        <w:t xml:space="preserve">Here it is finally we got our best optimized model from combining under sampling with SVM. </w:t>
+      </w:r>
+    </w:p>
+    <w:p>
+      <w:pPr>
+        <w:pStyle w:val="HTMLPreformatted"/>
+        <w:shd w:val="clear" w:color="auto" w:fill="FFFFFF"/>
+        <w:wordWrap w:val="0"/>
+        <w:textAlignment w:val="baseline"/>
+        <w:rPr>
+          <w:color w:val="000000"/>
+          <w:sz w:val="21"/>
+          <w:szCs w:val="21"/>
+        </w:rPr>
+      </w:pPr>
+      <w:r>
+        <w:tab/>
       </w:r>
       <w:proofErr w:type="spellStart"/>
       <w:r>
-        <w:t>out</w:t>
-      </w:r>
-      <w:r>
-        <w:t xml:space="preserve"> perform</w:t>
+        <w:rPr>
+          <w:color w:val="000000"/>
+          <w:sz w:val="21"/>
+          <w:szCs w:val="21"/>
+        </w:rPr>
+        <w:t>Confucion</w:t>
       </w:r>
       <w:proofErr w:type="spellEnd"/>
       <w:r>
-        <w:t xml:space="preserve"> it. The only model that </w:t>
-      </w:r>
-      <w:r>
-        <w:t xml:space="preserve">performed </w:t>
-      </w:r>
-      <w:r>
-        <w:t xml:space="preserve">slightly better than Null Accuracy was tuned </w:t>
-      </w:r>
-      <w:proofErr w:type="spellStart"/>
-      <w:r>
-        <w:t>GradientBoostingClassifier</w:t>
-      </w:r>
-      <w:proofErr w:type="spellEnd"/>
-      <w:r>
+        <w:rPr>
+          <w:color w:val="000000"/>
+          <w:sz w:val="21"/>
+          <w:szCs w:val="21"/>
+        </w:rPr>
+        <w:t xml:space="preserve"> Matrix:</w:t>
+      </w:r>
+    </w:p>
+    <w:p>
+      <w:pPr>
+        <w:shd w:val="clear" w:color="auto" w:fill="FFFFFF"/>
+        <w:tabs>
+          <w:tab w:val="left" w:pos="916"/>
+          <w:tab w:val="left" w:pos="1832"/>
+          <w:tab w:val="left" w:pos="2748"/>
+          <w:tab w:val="left" w:pos="3664"/>
+          <w:tab w:val="left" w:pos="4580"/>
+          <w:tab w:val="left" w:pos="5496"/>
+          <w:tab w:val="left" w:pos="6412"/>
+          <w:tab w:val="left" w:pos="7328"/>
+          <w:tab w:val="left" w:pos="8244"/>
+          <w:tab w:val="left" w:pos="9160"/>
+          <w:tab w:val="left" w:pos="10076"/>
+          <w:tab w:val="left" w:pos="10992"/>
+          <w:tab w:val="left" w:pos="11908"/>
+          <w:tab w:val="left" w:pos="12824"/>
+          <w:tab w:val="left" w:pos="13740"/>
+          <w:tab w:val="left" w:pos="14656"/>
+        </w:tabs>
+        <w:wordWrap w:val="0"/>
+        <w:textAlignment w:val="baseline"/>
+        <w:rPr>
+          <w:rFonts w:ascii="Courier New" w:eastAsia="Times New Roman" w:hAnsi="Courier New" w:cs="Courier New"/>
+          <w:color w:val="000000"/>
+          <w:sz w:val="21"/>
+          <w:szCs w:val="21"/>
+        </w:rPr>
+      </w:pPr>
+      <w:r>
+        <w:rPr>
+          <w:rFonts w:ascii="Courier New" w:eastAsia="Times New Roman" w:hAnsi="Courier New" w:cs="Courier New"/>
+          <w:color w:val="000000"/>
+          <w:sz w:val="21"/>
+          <w:szCs w:val="21"/>
+        </w:rPr>
         <w:t xml:space="preserve"> </w:t>
       </w:r>
-      <w:proofErr w:type="gramStart"/>
-      <w:r>
-        <w:t>( ‘</w:t>
-      </w:r>
-      <w:proofErr w:type="spellStart"/>
-      <w:proofErr w:type="gramEnd"/>
-      <w:r>
-        <w:t>learning_rate</w:t>
-      </w:r>
-      <w:proofErr w:type="spellEnd"/>
-      <w:r>
-        <w:t>’ : 0.01 , ‘</w:t>
-      </w:r>
-      <w:proofErr w:type="spellStart"/>
-      <w:r>
-        <w:t>max_depth</w:t>
-      </w:r>
-      <w:proofErr w:type="spellEnd"/>
-      <w:r>
-        <w:t>’ : 1 , ‘</w:t>
-      </w:r>
-      <w:proofErr w:type="spellStart"/>
-      <w:r>
-        <w:t>n_estimator</w:t>
-      </w:r>
-      <w:proofErr w:type="spellEnd"/>
-      <w:r>
-        <w:t>’ : 40 )</w:t>
-      </w:r>
-      <w:r>
-        <w:t xml:space="preserve">with the accuracy of 0.877. I believe with </w:t>
-      </w:r>
-      <w:r>
-        <w:t xml:space="preserve">the </w:t>
+      <w:r>
+        <w:rPr>
+          <w:rFonts w:ascii="Courier New" w:eastAsia="Times New Roman" w:hAnsi="Courier New" w:cs="Courier New"/>
+          <w:color w:val="000000"/>
+          <w:sz w:val="21"/>
+          <w:szCs w:val="21"/>
+        </w:rPr>
+        <w:tab/>
+      </w:r>
+      <w:r>
+        <w:rPr>
+          <w:rFonts w:ascii="Courier New" w:eastAsia="Times New Roman" w:hAnsi="Courier New" w:cs="Courier New"/>
+          <w:color w:val="000000"/>
+          <w:sz w:val="21"/>
+          <w:szCs w:val="21"/>
+        </w:rPr>
+        <w:t>[ 470 2997]</w:t>
+      </w:r>
+    </w:p>
+    <w:p>
+      <w:pPr>
+        <w:shd w:val="clear" w:color="auto" w:fill="FFFFFF"/>
+        <w:tabs>
+          <w:tab w:val="left" w:pos="916"/>
+          <w:tab w:val="left" w:pos="1832"/>
+          <w:tab w:val="left" w:pos="2748"/>
+          <w:tab w:val="left" w:pos="3664"/>
+          <w:tab w:val="left" w:pos="4580"/>
+          <w:tab w:val="left" w:pos="5496"/>
+          <w:tab w:val="left" w:pos="6412"/>
+          <w:tab w:val="left" w:pos="7328"/>
+          <w:tab w:val="left" w:pos="8244"/>
+          <w:tab w:val="left" w:pos="9160"/>
+          <w:tab w:val="left" w:pos="10076"/>
+          <w:tab w:val="left" w:pos="10992"/>
+          <w:tab w:val="left" w:pos="11908"/>
+          <w:tab w:val="left" w:pos="12824"/>
+          <w:tab w:val="left" w:pos="13740"/>
+          <w:tab w:val="left" w:pos="14656"/>
+        </w:tabs>
+        <w:wordWrap w:val="0"/>
+        <w:textAlignment w:val="baseline"/>
+        <w:rPr>
+          <w:rFonts w:ascii="Courier New" w:eastAsia="Times New Roman" w:hAnsi="Courier New" w:cs="Courier New"/>
+          <w:color w:val="000000"/>
+          <w:sz w:val="21"/>
+          <w:szCs w:val="21"/>
+        </w:rPr>
+      </w:pPr>
+      <w:r>
+        <w:rPr>
+          <w:rFonts w:ascii="Courier New" w:eastAsia="Times New Roman" w:hAnsi="Courier New" w:cs="Courier New"/>
+          <w:color w:val="000000"/>
+          <w:sz w:val="21"/>
+          <w:szCs w:val="21"/>
+        </w:rPr>
+        <w:tab/>
       </w:r>
       <w:bookmarkStart w:id="0" w:name="_GoBack"/>
       <w:bookmarkEnd w:id="0"/>
-      <w:r>
-        <w:t xml:space="preserve">current data set we can’t get any model that outperform Null Accuracy. </w:t>
+      <w:proofErr w:type="gramStart"/>
+      <w:r>
+        <w:rPr>
+          <w:rFonts w:ascii="Courier New" w:eastAsia="Times New Roman" w:hAnsi="Courier New" w:cs="Courier New"/>
+          <w:color w:val="000000"/>
+          <w:sz w:val="21"/>
+          <w:szCs w:val="21"/>
+        </w:rPr>
+        <w:t>[  55</w:t>
+      </w:r>
+      <w:proofErr w:type="gramEnd"/>
+      <w:r>
+        <w:rPr>
+          <w:rFonts w:ascii="Courier New" w:eastAsia="Times New Roman" w:hAnsi="Courier New" w:cs="Courier New"/>
+          <w:color w:val="000000"/>
+          <w:sz w:val="21"/>
+          <w:szCs w:val="21"/>
+        </w:rPr>
+        <w:t xml:space="preserve">  438]]</w:t>
+      </w:r>
+    </w:p>
+    <w:p>
+      <w:pPr>
+        <w:shd w:val="clear" w:color="auto" w:fill="FFFFFF"/>
+        <w:tabs>
+          <w:tab w:val="left" w:pos="916"/>
+          <w:tab w:val="left" w:pos="1832"/>
+          <w:tab w:val="left" w:pos="2748"/>
+          <w:tab w:val="left" w:pos="3664"/>
+          <w:tab w:val="left" w:pos="4580"/>
+          <w:tab w:val="left" w:pos="5496"/>
+          <w:tab w:val="left" w:pos="6412"/>
+          <w:tab w:val="left" w:pos="7328"/>
+          <w:tab w:val="left" w:pos="8244"/>
+          <w:tab w:val="left" w:pos="9160"/>
+          <w:tab w:val="left" w:pos="10076"/>
+          <w:tab w:val="left" w:pos="10992"/>
+          <w:tab w:val="left" w:pos="11908"/>
+          <w:tab w:val="left" w:pos="12824"/>
+          <w:tab w:val="left" w:pos="13740"/>
+          <w:tab w:val="left" w:pos="14656"/>
+        </w:tabs>
+        <w:wordWrap w:val="0"/>
+        <w:textAlignment w:val="baseline"/>
+        <w:rPr>
+          <w:rFonts w:ascii="Courier New" w:eastAsia="Times New Roman" w:hAnsi="Courier New" w:cs="Courier New"/>
+          <w:color w:val="000000"/>
+          <w:sz w:val="21"/>
+          <w:szCs w:val="21"/>
+        </w:rPr>
+      </w:pPr>
+    </w:p>
+    <w:p>
+      <w:pPr>
+        <w:shd w:val="clear" w:color="auto" w:fill="FFFFFF"/>
+        <w:tabs>
+          <w:tab w:val="left" w:pos="916"/>
+          <w:tab w:val="left" w:pos="1832"/>
+          <w:tab w:val="left" w:pos="2748"/>
+          <w:tab w:val="left" w:pos="3664"/>
+          <w:tab w:val="left" w:pos="4580"/>
+          <w:tab w:val="left" w:pos="5496"/>
+          <w:tab w:val="left" w:pos="6412"/>
+          <w:tab w:val="left" w:pos="7328"/>
+          <w:tab w:val="left" w:pos="8244"/>
+          <w:tab w:val="left" w:pos="9160"/>
+          <w:tab w:val="left" w:pos="10076"/>
+          <w:tab w:val="left" w:pos="10992"/>
+          <w:tab w:val="left" w:pos="11908"/>
+          <w:tab w:val="left" w:pos="12824"/>
+          <w:tab w:val="left" w:pos="13740"/>
+          <w:tab w:val="left" w:pos="14656"/>
+        </w:tabs>
+        <w:wordWrap w:val="0"/>
+        <w:textAlignment w:val="baseline"/>
+        <w:rPr>
+          <w:rFonts w:ascii="Courier New" w:eastAsia="Times New Roman" w:hAnsi="Courier New" w:cs="Courier New"/>
+          <w:color w:val="000000"/>
+          <w:sz w:val="21"/>
+          <w:szCs w:val="21"/>
+        </w:rPr>
+      </w:pPr>
+      <w:r>
+        <w:rPr>
+          <w:rFonts w:ascii="Courier New" w:eastAsia="Times New Roman" w:hAnsi="Courier New" w:cs="Courier New"/>
+          <w:color w:val="000000"/>
+          <w:sz w:val="21"/>
+          <w:szCs w:val="21"/>
+        </w:rPr>
+        <w:tab/>
+      </w:r>
+      <w:r>
+        <w:rPr>
+          <w:rFonts w:ascii="Courier New" w:eastAsia="Times New Roman" w:hAnsi="Courier New" w:cs="Courier New"/>
+          <w:color w:val="000000"/>
+          <w:sz w:val="21"/>
+          <w:szCs w:val="21"/>
+        </w:rPr>
+        <w:t>Recall Score:</w:t>
+      </w:r>
+    </w:p>
+    <w:p>
+      <w:pPr>
+        <w:shd w:val="clear" w:color="auto" w:fill="FFFFFF"/>
+        <w:tabs>
+          <w:tab w:val="left" w:pos="916"/>
+          <w:tab w:val="left" w:pos="1832"/>
+          <w:tab w:val="left" w:pos="2748"/>
+          <w:tab w:val="left" w:pos="3664"/>
+          <w:tab w:val="left" w:pos="4580"/>
+          <w:tab w:val="left" w:pos="5496"/>
+          <w:tab w:val="left" w:pos="6412"/>
+          <w:tab w:val="left" w:pos="7328"/>
+          <w:tab w:val="left" w:pos="8244"/>
+          <w:tab w:val="left" w:pos="9160"/>
+          <w:tab w:val="left" w:pos="10076"/>
+          <w:tab w:val="left" w:pos="10992"/>
+          <w:tab w:val="left" w:pos="11908"/>
+          <w:tab w:val="left" w:pos="12824"/>
+          <w:tab w:val="left" w:pos="13740"/>
+          <w:tab w:val="left" w:pos="14656"/>
+        </w:tabs>
+        <w:wordWrap w:val="0"/>
+        <w:textAlignment w:val="baseline"/>
+        <w:rPr>
+          <w:rFonts w:ascii="Courier New" w:eastAsia="Times New Roman" w:hAnsi="Courier New" w:cs="Courier New"/>
+          <w:color w:val="000000"/>
+          <w:sz w:val="21"/>
+          <w:szCs w:val="21"/>
+        </w:rPr>
+      </w:pPr>
+      <w:r>
+        <w:rPr>
+          <w:rFonts w:ascii="Courier New" w:eastAsia="Times New Roman" w:hAnsi="Courier New" w:cs="Courier New"/>
+          <w:color w:val="000000"/>
+          <w:sz w:val="21"/>
+          <w:szCs w:val="21"/>
+        </w:rPr>
+        <w:t xml:space="preserve"> </w:t>
+      </w:r>
+      <w:r>
+        <w:rPr>
+          <w:rFonts w:ascii="Courier New" w:eastAsia="Times New Roman" w:hAnsi="Courier New" w:cs="Courier New"/>
+          <w:color w:val="000000"/>
+          <w:sz w:val="21"/>
+          <w:szCs w:val="21"/>
+        </w:rPr>
+        <w:tab/>
+      </w:r>
+      <w:r>
+        <w:rPr>
+          <w:rFonts w:ascii="Courier New" w:eastAsia="Times New Roman" w:hAnsi="Courier New" w:cs="Courier New"/>
+          <w:color w:val="000000"/>
+          <w:sz w:val="21"/>
+          <w:szCs w:val="21"/>
+        </w:rPr>
+        <w:t>0.8884381338742393</w:t>
       </w:r>
     </w:p>
     <w:p/>
@@ -859,6 +1110,53 @@
       <w:contextualSpacing/>
     </w:pPr>
   </w:style>
+  <w:style w:type="paragraph" w:styleId="HTMLPreformatted">
+    <w:name w:val="HTML Preformatted"/>
+    <w:basedOn w:val="Normal"/>
+    <w:link w:val="HTMLPreformattedChar"/>
+    <w:uiPriority w:val="99"/>
+    <w:semiHidden/>
+    <w:unhideWhenUsed/>
+    <w:rsid w:val="002537EE"/>
+    <w:pPr>
+      <w:tabs>
+        <w:tab w:val="left" w:pos="916"/>
+        <w:tab w:val="left" w:pos="1832"/>
+        <w:tab w:val="left" w:pos="2748"/>
+        <w:tab w:val="left" w:pos="3664"/>
+        <w:tab w:val="left" w:pos="4580"/>
+        <w:tab w:val="left" w:pos="5496"/>
+        <w:tab w:val="left" w:pos="6412"/>
+        <w:tab w:val="left" w:pos="7328"/>
+        <w:tab w:val="left" w:pos="8244"/>
+        <w:tab w:val="left" w:pos="9160"/>
+        <w:tab w:val="left" w:pos="10076"/>
+        <w:tab w:val="left" w:pos="10992"/>
+        <w:tab w:val="left" w:pos="11908"/>
+        <w:tab w:val="left" w:pos="12824"/>
+        <w:tab w:val="left" w:pos="13740"/>
+        <w:tab w:val="left" w:pos="14656"/>
+      </w:tabs>
+    </w:pPr>
+    <w:rPr>
+      <w:rFonts w:ascii="Courier New" w:eastAsia="Times New Roman" w:hAnsi="Courier New" w:cs="Courier New"/>
+      <w:sz w:val="20"/>
+      <w:szCs w:val="20"/>
+    </w:rPr>
+  </w:style>
+  <w:style w:type="character" w:customStyle="1" w:styleId="HTMLPreformattedChar">
+    <w:name w:val="HTML Preformatted Char"/>
+    <w:basedOn w:val="DefaultParagraphFont"/>
+    <w:link w:val="HTMLPreformatted"/>
+    <w:uiPriority w:val="99"/>
+    <w:semiHidden/>
+    <w:rsid w:val="002537EE"/>
+    <w:rPr>
+      <w:rFonts w:ascii="Courier New" w:eastAsia="Times New Roman" w:hAnsi="Courier New" w:cs="Courier New"/>
+      <w:sz w:val="20"/>
+      <w:szCs w:val="20"/>
+    </w:rPr>
+  </w:style>
 </w:styles>
 </file>
 
